--- a/Test1/Knowledge Point Analysis/1155213617 Test 1_mistakes_analysis.docx
+++ b/Test1/Knowledge Point Analysis/1155213617 Test 1_mistakes_analysis.docx
@@ -4,164 +4,167 @@
   <w:body>
     <w:p>
       <w:r>
-        <w:t>## Student Mistakes Analysis</w:t>
+        <w:t># Student's Mistakes Analysis</w:t>
         <w:br/>
         <w:br/>
-        <w:t>### 1.1 Kanji/Vocabulary Related Mistakes</w:t>
+        <w:t>## 1.1 Kanji/Vocabulary Related Mistakes</w:t>
         <w:br/>
         <w:br/>
-        <w:t>#### 1.1.1 Kanji Recognition and Usage</w:t>
+        <w:t>### 1.1.1 Pronunciation Mistakes</w:t>
         <w:br/>
-        <w:br/>
-        <w:t>**Mistake (Question 1)**</w:t>
-        <w:br/>
-        <w:t>- **Question:** 紙に　名前と　住所を　書いて　ください。</w:t>
+        <w:t>1. **Question:** 紙に　名前と　住所を　書いて　ください。</w:t>
       </w:r>
     </w:p>
     <w:p>
       <w:r>
-        <w:t>1. じゅしょう</w:t>
+        <w:t xml:space="preserve">- **Options:** </w:t>
         <w:br/>
-        <w:t>2. じゅうしょう</w:t>
+        <w:t xml:space="preserve">     1. じゅしょう </w:t>
         <w:br/>
-        <w:t>3. じゅうしょ</w:t>
+        <w:t xml:space="preserve">     2. じゅうしょう </w:t>
         <w:br/>
-        <w:t>4. じゅしょ</w:t>
+        <w:t xml:space="preserve">     3. じゅうしょ </w:t>
         <w:br/>
-        <w:t>- **Right option:** 3</w:t>
+        <w:t xml:space="preserve">     4. じゅしょ</w:t>
         <w:br/>
-        <w:t>- **Student's choice:** 2</w:t>
+        <w:t xml:space="preserve">   - **Correct Answer:** 3 (じゅうしょ)</w:t>
         <w:br/>
-        <w:t>- **Analysis:** The student failed to correctly recognize the kanji "住所" and its correct reading. The correct reading is "じゅうしょ", but the student chose "じゅうしょう", which is incorrect.</w:t>
+        <w:t xml:space="preserve">   - **Student's Answer:** 2 (じゅうしょう)</w:t>
+        <w:br/>
+        <w:t xml:space="preserve">   - **Analysis:** The student confused the pronunciation of the Kanji "住所". The correct pronunciation is "じゅうしょ", not "じゅうしょう".</w:t>
         <w:br/>
         <w:br/>
-        <w:t>**Mistake (Question 2)**</w:t>
+        <w:t>### 1.1.2 Vocabulary Selection Mistakes</w:t>
         <w:br/>
-        <w:t>- **Question:** これは　区の　博物館（はくぶつかん）です。</w:t>
+        <w:t>1. **Question:** これは　区の　博物館 (はくぶつかん) です。</w:t>
       </w:r>
     </w:p>
     <w:p>
       <w:r>
-        <w:t>1. けん</w:t>
+        <w:t xml:space="preserve">- **Options:** </w:t>
         <w:br/>
-        <w:t>2. く</w:t>
+        <w:t xml:space="preserve">     1. けん </w:t>
         <w:br/>
-        <w:t>3. し</w:t>
+        <w:t xml:space="preserve">     2. く </w:t>
         <w:br/>
-        <w:t>4. まち</w:t>
+        <w:t xml:space="preserve">     3. し </w:t>
         <w:br/>
-        <w:t>- **Right option:** 2</w:t>
+        <w:t xml:space="preserve">     4. まち</w:t>
         <w:br/>
-        <w:t>- **Student's choice:** 1</w:t>
+        <w:t xml:space="preserve">   - **Correct Answer:** 2 (く)</w:t>
         <w:br/>
-        <w:t>- **Analysis:** The student confused the kanji "区" (く) with "県" (けん). The correct answer is "く", indicating a lack of understanding of basic administrative units in Japan.</w:t>
+        <w:t xml:space="preserve">   - **Student's Answer:** 1 (けん)</w:t>
+        <w:br/>
+        <w:t xml:space="preserve">   - **Analysis:** The student did not correctly identify the word "区" (く). This indicates a lack of understanding of the vocabulary.</w:t>
         <w:br/>
         <w:br/>
-        <w:t>**Mistake (Question 3)**</w:t>
-        <w:br/>
-        <w:t>- **Question:** この人は　わたしの　主人です。</w:t>
+        <w:t>2. **Question:** この人は　わたしの　主人です。</w:t>
       </w:r>
     </w:p>
     <w:p>
       <w:r>
-        <w:t>1. しゅうにん</w:t>
+        <w:t xml:space="preserve">- **Options:** </w:t>
         <w:br/>
-        <w:t>2. しゅにん</w:t>
+        <w:t xml:space="preserve">     1. しゅうにん </w:t>
         <w:br/>
-        <w:t>3. しゅうじん</w:t>
+        <w:t xml:space="preserve">     2. しゅにん </w:t>
         <w:br/>
-        <w:t>4. しゅじん</w:t>
+        <w:t xml:space="preserve">     3. しゅうじん </w:t>
         <w:br/>
-        <w:t>- **Right option:** 4</w:t>
+        <w:t xml:space="preserve">     4. しゅじん</w:t>
         <w:br/>
-        <w:t>- **Student's choice:** 3</w:t>
+        <w:t xml:space="preserve">   - **Correct Answer:** 4 (しゅじん)</w:t>
         <w:br/>
-        <w:t>- **Analysis:** The student incorrectly chose "しゅうじん" instead of the correct "しゅじん". This indicates a misunderstanding or lack of knowledge of the common reading of "主人".</w:t>
+        <w:t xml:space="preserve">   - **Student's Answer:** 3 (しゅうじん)</w:t>
+        <w:br/>
+        <w:t xml:space="preserve">   - **Analysis:** The student confused the vocabulary word "主人" (しゅじん) with "囚人" (しゅうじん). This shows a misunderstanding of the correct vocabulary.</w:t>
         <w:br/>
         <w:br/>
-        <w:t>#### 1.1.2 Vocabulary Usage</w:t>
+        <w:t>## 1.2 Grammar Mistakes</w:t>
         <w:br/>
         <w:br/>
-        <w:t>**Mistake (Question 4)**</w:t>
+        <w:t>### 1.2.1 Verb Usage Mistakes</w:t>
         <w:br/>
-        <w:t>- **Question:** しごとが　おわったら、　じぶんの　つくえの　上を　（  　　　　　 ）。</w:t>
+        <w:t>1. **Question:** しごとが　おわったら、　じぶんの　つくえの　上を　（  　　　　　 ）。</w:t>
       </w:r>
     </w:p>
     <w:p>
       <w:r>
-        <w:t>1. なくす</w:t>
+        <w:t xml:space="preserve">- **Options:** </w:t>
         <w:br/>
-        <w:t>2. ちゅういする</w:t>
+        <w:t xml:space="preserve">     1. なくす </w:t>
         <w:br/>
-        <w:t>3. せわする</w:t>
+        <w:t xml:space="preserve">     2. ちゅういする </w:t>
         <w:br/>
-        <w:t>4. かたづける</w:t>
+        <w:t xml:space="preserve">     3. せわする </w:t>
         <w:br/>
-        <w:t>- **Right option:** 4</w:t>
+        <w:t xml:space="preserve">     4. かたづける</w:t>
         <w:br/>
-        <w:t>- **Student's choice:** 3</w:t>
+        <w:t xml:space="preserve">   - **Correct Answer:** 4 (かたづける)</w:t>
         <w:br/>
-        <w:t>- **Analysis:** The student chose "せわする" (to take care of) instead of the correct "かたづける" (to tidy up). This indicates a confusion between verbs that have context-specific meanings.</w:t>
+        <w:t xml:space="preserve">   - **Student's Answer:** 3 (せわする)</w:t>
+        <w:br/>
+        <w:t xml:space="preserve">   - **Analysis:** The student used "せわする" (to take care) instead of "かたづける" (to tidy up). This demonstrates a misuse of the verb in the given context.</w:t>
         <w:br/>
         <w:br/>
-        <w:t>**Mistake (Question 5)**</w:t>
-        <w:br/>
-        <w:t>- **Question:** わたしは、きょうの　かいぎに（  　　　　　 ）できません。</w:t>
+        <w:t>2. **Question:** わたしは、きょうの　かいぎに</w:t>
+        <w:tab/>
+        <w:t>（  　　　　　 ）　できません。</w:t>
       </w:r>
     </w:p>
     <w:p>
       <w:r>
-        <w:t>1. しつれい</w:t>
+        <w:t xml:space="preserve">- **Options:** </w:t>
         <w:br/>
-        <w:t>2. しゅっせき</w:t>
+        <w:t xml:space="preserve">     1. しつれい </w:t>
         <w:br/>
-        <w:t>3. そうだん</w:t>
+        <w:t xml:space="preserve">     2. しゅっせき </w:t>
         <w:br/>
-        <w:t>4. せいさん</w:t>
+        <w:t xml:space="preserve">     3. そうだん </w:t>
         <w:br/>
-        <w:t>- **Right option:** 2</w:t>
+        <w:t xml:space="preserve">     4. せいさん</w:t>
         <w:br/>
-        <w:t>- **Student's choice:** 3</w:t>
+        <w:t xml:space="preserve">   - **Correct Answer:** 2 (しゅっせき)</w:t>
         <w:br/>
-        <w:t>- **Analysis:** The student chose "そうだん" (consultation) instead of the correct "しゅっせき" (attendance). This shows a misunderstanding of the context in which these words are used.</w:t>
+        <w:t xml:space="preserve">   - **Student's Answer:** 3 (そうだん)</w:t>
+        <w:br/>
+        <w:t xml:space="preserve">   - **Analysis:** The student selected "そうだん" (consult) instead of "しゅっせき" (attend), showing a misunderstanding of the appropriate verb.</w:t>
         <w:br/>
         <w:br/>
-        <w:t>**Mistake (Question 6)**</w:t>
+        <w:t>### 1.2.2 Adverb/Adjective Usage Mistakes</w:t>
         <w:br/>
-        <w:t>- **Question:** はじめて　あう　人と　はなす　ときは　（  　　　　　 ）　する。</w:t>
+        <w:t>1. **Question:** はじめて　あう　人と　はなす　ときは　（  　　　　　 ）　する。</w:t>
       </w:r>
     </w:p>
     <w:p>
       <w:r>
-        <w:t>1. どきどき</w:t>
+        <w:t xml:space="preserve">- **Options:** </w:t>
         <w:br/>
-        <w:t>2. そろそろ</w:t>
+        <w:t xml:space="preserve">     1. どきどき </w:t>
         <w:br/>
-        <w:t>3. だんだん</w:t>
+        <w:t xml:space="preserve">     2. そろそろ </w:t>
         <w:br/>
-        <w:t>4. ときどき</w:t>
+        <w:t xml:space="preserve">     3. だんだん </w:t>
         <w:br/>
-        <w:t>- **Right option:** 1</w:t>
+        <w:t xml:space="preserve">     4. ときどき</w:t>
         <w:br/>
-        <w:t>- **Student's choice:** 3</w:t>
+        <w:t xml:space="preserve">   - **Correct Answer:** 1 (どきどき)</w:t>
         <w:br/>
-        <w:t>- **Analysis:** The student chose "だんだん" (gradually) instead of the correct "どきどき" (nervous/excited). This demonstrates a lack of knowledge of common onomatopoeic expressions in Japanese.</w:t>
+        <w:t xml:space="preserve">   - **Student's Answer:** 3 (だんだん)</w:t>
+        <w:br/>
+        <w:t xml:space="preserve">   - **Analysis:** The student chose "だんだん" (gradually) instead of "どきどき" (nervously/excitedly), showing a misunderstanding of the adverb usage.</w:t>
         <w:br/>
         <w:br/>
-        <w:t>### 1.2 Grammar Mistakes</w:t>
+        <w:t>### 1.2.3 Sentence Structure Mistakes</w:t>
         <w:br/>
-        <w:br/>
-        <w:t>#### 1.2.1 Sentence Structure and Context</w:t>
-        <w:br/>
-        <w:br/>
-        <w:t>**Mistake (Question 7)**</w:t>
-        <w:br/>
-        <w:t>- **Question:** この　おちゃは、へんな　あじが　する。</w:t>
+        <w:t>1. **Question:** この　おちゃは、へんな　あじが　する。</w:t>
       </w:r>
     </w:p>
     <w:p>
       <w:r>
-        <w:t>1. この　おちゃは、　あじが　いいです。</w:t>
+        <w:t xml:space="preserve">- **Options:** </w:t>
+        <w:br/>
+        <w:t xml:space="preserve">     1. この　おちゃは、　あじが　いいです。</w:t>
       </w:r>
     </w:p>
     <w:p>
@@ -181,21 +184,31 @@
     </w:p>
     <w:p>
       <w:r>
-        <w:t>- **Right option:** 2</w:t>
-        <w:br/>
-        <w:t>- **Student's choice:** 4</w:t>
-        <w:br/>
-        <w:t>- **Analysis:** The student chose "あまり　おいしくないです" (not very delicious) instead of the correct "あじが　おかしいです" (strange taste). This indicates a misunderstanding of the nuances of adjectives describing taste.</w:t>
-        <w:br/>
-        <w:br/>
-        <w:t>**Mistake (Question 8)**</w:t>
-        <w:br/>
-        <w:t>- **Question:** らいしゅう、せんせいに　あいに　いきます。</w:t>
+        <w:t>- **Correct Answer:** 2 (この　おちゃは、　あじが　おかしいです。</w:t>
       </w:r>
     </w:p>
     <w:p>
       <w:r>
-        <w:t>1. らいしゅう、　せんせいを　くらべます。</w:t>
+        <w:t>)</w:t>
+        <w:br/>
+        <w:t xml:space="preserve">   - **Student's Answer:** 4 (この　おちゃは、　あまり　おいしくないです。</w:t>
+      </w:r>
+    </w:p>
+    <w:p>
+      <w:r>
+        <w:t>)</w:t>
+        <w:br/>
+        <w:t xml:space="preserve">   - **Analysis:** The student misunderstood the sentence structure and meaning. "あじが　おかしい" means strange taste, not simply not delicious.</w:t>
+        <w:br/>
+        <w:br/>
+        <w:t>2. **Question:** らいしゅう、せんせいに　あいに　いきます。</w:t>
+      </w:r>
+    </w:p>
+    <w:p>
+      <w:r>
+        <w:t xml:space="preserve">- **Options:** </w:t>
+        <w:br/>
+        <w:t xml:space="preserve">     1. らいしゅう、　せんせいを　くらべます。</w:t>
       </w:r>
     </w:p>
     <w:p>
@@ -215,161 +228,336 @@
     </w:p>
     <w:p>
       <w:r>
-        <w:t>- **Right option:** 4</w:t>
-        <w:br/>
-        <w:t>- **Student's choice:** 2</w:t>
-        <w:br/>
-        <w:t>- **Analysis:** The student chose "さがします" (look for) instead of the correct "たずねます" (visit). This shows a lack of understanding of verbs related to visiting or meeting someone.</w:t>
-        <w:br/>
-        <w:br/>
-        <w:t>#### 1.2.2 Verb Usage and Conjugation</w:t>
-        <w:br/>
-        <w:br/>
-        <w:t>**Mistake (Question 9)**</w:t>
-        <w:br/>
-        <w:t>- **Question:** うちの　子どもは　勉強 (べんきょう) しないで　（  　　　　　 ）　ばかりいる。</w:t>
+        <w:t>- **Correct Answer:** 4 (らいしゅう、　せんせいを　たずねます。</w:t>
       </w:r>
     </w:p>
     <w:p>
       <w:r>
-        <w:t>1. あそび</w:t>
+        <w:t>)</w:t>
         <w:br/>
-        <w:t>2. あそぶ</w:t>
-        <w:br/>
-        <w:t>3. あそばない</w:t>
-        <w:br/>
-        <w:t>4. あそんで</w:t>
-        <w:br/>
-        <w:t>- **Right option:** 4</w:t>
-        <w:br/>
-        <w:t>- **Student's choice:** 2</w:t>
-        <w:br/>
-        <w:t>- **Analysis:** The student chose the plain form "あそぶ" instead of the correct "あそんで", which fits the grammar pattern. This indicates a misunderstanding of verb conjugation in this context.</w:t>
-        <w:br/>
-        <w:br/>
-        <w:t>**Mistake (Question 10)**</w:t>
-        <w:br/>
-        <w:t>- **Question:** 3時間だけ　仕事を　したら　10,000円　（  　　　　　 ）　もらえた。</w:t>
+        <w:t xml:space="preserve">   - **Student's Answer:** 2 (らいしゅう、　せんせいを　さがします。</w:t>
       </w:r>
     </w:p>
     <w:p>
       <w:r>
-        <w:t>1. し</w:t>
+        <w:t>)</w:t>
         <w:br/>
-        <w:t>2. に</w:t>
-        <w:br/>
-        <w:t>3. も</w:t>
-        <w:br/>
-        <w:t>4. で</w:t>
-        <w:br/>
-        <w:t>- **Right option:** 3</w:t>
-        <w:br/>
-        <w:t>- **Student's choice:** 4</w:t>
-        <w:br/>
-        <w:t>- **Analysis:** The student chose "で" instead of "も". This shows a lack of understanding of the appropriate particles to express the meaning of "even" or "as much as".</w:t>
+        <w:t xml:space="preserve">   - **Analysis:** The student chose "さがします" (to search) instead of "たずねます" (to visit), indicating a misunderstanding of the verb.</w:t>
         <w:br/>
         <w:br/>
-        <w:t>#### 1.2.3 Other Grammar Points</w:t>
+        <w:t>### 1.2.4 Contextual Mistakes</w:t>
         <w:br/>
+        <w:t>1. **Question:** こまかい</w:t>
         <w:br/>
-        <w:t>**Mistake (Question 11)**</w:t>
+        <w:t xml:space="preserve">   - **Options:** </w:t>
         <w:br/>
-        <w:t>- **Question:** 雨が　少ない　（  　　　　　 ）、　やさいが　大きくなりません。</w:t>
+        <w:t xml:space="preserve">     1. この　みちは　こまかいので、　あぶないです。</w:t>
       </w:r>
     </w:p>
     <w:p>
       <w:r>
-        <w:t>1. より</w:t>
+        <w:t>2. あの　人は　足が　こまかくて、　きれいです。</w:t>
+      </w:r>
+    </w:p>
+    <w:p>
+      <w:r>
+        <w:t>3. わたしの　家は　へやが　2つ　しかなく、　こまかいです。</w:t>
+      </w:r>
+    </w:p>
+    <w:p>
+      <w:r>
+        <w:t>4. こまかい　おかねが　ないので、　1万円で　はらっても　いいですか。</w:t>
+      </w:r>
+    </w:p>
+    <w:p>
+      <w:r>
+        <w:t>- **Correct Answer:** 4 (こまかい　おかねが　ないので、　1万円で　はらっても　いいですか。</w:t>
+      </w:r>
+    </w:p>
+    <w:p>
+      <w:r>
+        <w:t>)</w:t>
         <w:br/>
-        <w:t>2. すぎて</w:t>
+        <w:t xml:space="preserve">   - **Student's Answer:** 2 (あの　人は　足が　こまかくて、　きれいです。</w:t>
+      </w:r>
+    </w:p>
+    <w:p>
+      <w:r>
+        <w:t>)</w:t>
         <w:br/>
-        <w:t>3. ため</w:t>
-        <w:br/>
-        <w:t>4. けど</w:t>
-        <w:br/>
-        <w:t>- **Right option:** 3</w:t>
-        <w:br/>
-        <w:t>- **Student's choice:** 2</w:t>
-        <w:br/>
-        <w:t>- **Analysis:** The student chose "すぎて" (too much) instead of "ため" (because). This indicates a misunderstanding of causal relationships in Japanese sentences.</w:t>
+        <w:t xml:space="preserve">   - **Analysis:** The student chose a sentence that does not fit the context. "こまかい" means "small or detailed", and is best used to describe "small change" in money.</w:t>
         <w:br/>
         <w:br/>
-        <w:t>**Mistake (Question 12)**</w:t>
+        <w:t>2. **Question:** かしこまりました</w:t>
         <w:br/>
-        <w:t>- **Question:** 子ども　「お母さん、来週　着る　服を　あらって　（  　　　　　 ）。</w:t>
+        <w:t xml:space="preserve">   - **Options:** </w:t>
+        <w:br/>
+        <w:t xml:space="preserve">     1. 「今の　せつめいで　わかりましたか。</w:t>
+      </w:r>
+    </w:p>
+    <w:p>
+      <w:r>
+        <w:t>」　「はい、　かしこまりました。</w:t>
+      </w:r>
+    </w:p>
+    <w:p>
+      <w:r>
+        <w:t xml:space="preserve">」 </w:t>
+        <w:br/>
+        <w:t xml:space="preserve">     2. 「コーヒーを　おねがいします。</w:t>
+      </w:r>
+    </w:p>
+    <w:p>
+      <w:r>
+        <w:t>」　「はい、　かしこまりました。</w:t>
+      </w:r>
+    </w:p>
+    <w:p>
+      <w:r>
+        <w:t xml:space="preserve">」 </w:t>
+        <w:br/>
+        <w:t xml:space="preserve">     3. 「このペン、　かりても　いいですか。</w:t>
+      </w:r>
+    </w:p>
+    <w:p>
+      <w:r>
+        <w:t>」　「はい、　かしこまりました。</w:t>
       </w:r>
     </w:p>
     <w:p>
       <w:r>
         <w:t>」</w:t>
         <w:br/>
-        <w:t>母　「自分で　あらいなさい。</w:t>
+        <w:t xml:space="preserve">     4. 「では、　おだいじに。</w:t>
+      </w:r>
+    </w:p>
+    <w:p>
+      <w:r>
+        <w:t>」　「はい、　かしこまりました。</w:t>
       </w:r>
     </w:p>
     <w:p>
       <w:r>
         <w:t>」</w:t>
         <w:br/>
-        <w:t>1. おく</w:t>
-        <w:br/>
-        <w:t>2. ある</w:t>
-        <w:br/>
-        <w:t>3. おいて</w:t>
-        <w:br/>
-        <w:t>4. あって</w:t>
-        <w:br/>
-        <w:t>- **Right option:** 3</w:t>
-        <w:br/>
-        <w:t>- **Student's choice:** 1</w:t>
-        <w:br/>
-        <w:t>- **Analysis:** The student chose "おく" instead of the correct "おいて". This demonstrates a misunderstanding of the correct verb form to use in this context.</w:t>
-        <w:br/>
-        <w:br/>
-        <w:t>**Mistake (Question 13)**</w:t>
-        <w:br/>
-        <w:t>- **Question:** ケーキの　おいしい　店に　行ったら、お客 (きゃく) は　（  　　　　　 ）　ばかりだった。</w:t>
+        <w:t xml:space="preserve">   - **Correct Answer:** 2 (「コーヒーを　おねがいします。</w:t>
       </w:r>
     </w:p>
     <w:p>
       <w:r>
-        <w:t>1. うるさい</w:t>
-        <w:br/>
-        <w:t>2. 食べない</w:t>
-        <w:br/>
-        <w:t>3. 閉まって</w:t>
-        <w:br/>
-        <w:t>4. 女の人</w:t>
-        <w:br/>
-        <w:t>- **Right option:** 4</w:t>
-        <w:br/>
-        <w:t>- **Student's choice:** 1</w:t>
-        <w:br/>
-        <w:t>- **Analysis:** The student chose "うるさい" (noisy) instead of "女の人" (women). This shows a misunderstanding of the context and the likely clientele in such a situation.</w:t>
-        <w:br/>
-        <w:br/>
-        <w:t>**Mistake (Question 14)**</w:t>
-        <w:br/>
-        <w:t>- **Question:** サッカーの　試合 (しあい) は　中止になると　思っていたら　（  　　　　　 ）。</w:t>
+        <w:t>」　「はい、　かしこまりました。</w:t>
       </w:r>
     </w:p>
     <w:p>
       <w:r>
-        <w:t>1. 行かなかった</w:t>
+        <w:t>」)</w:t>
         <w:br/>
-        <w:t>2. 行けそうだった</w:t>
+        <w:t xml:space="preserve">   - **Student's Answer:** 4 (「では、　おだいじに。</w:t>
+      </w:r>
+    </w:p>
+    <w:p>
+      <w:r>
+        <w:t>」　「はい、　かしこまりました。</w:t>
+      </w:r>
+    </w:p>
+    <w:p>
+      <w:r>
+        <w:t>」)</w:t>
         <w:br/>
-        <w:t>3. することになった</w:t>
-        <w:br/>
-        <w:t>4. 中止になった</w:t>
-        <w:br/>
-        <w:t>- **Right option:** 3</w:t>
-        <w:br/>
-        <w:t>- **Student's choice:** 1</w:t>
-        <w:br/>
-        <w:t>- **Analysis:** The student chose "行かなかった" (did not go) instead of the correct "することになった" (was decided to be held). This shows a misunderstanding of the expected outcome based on the context given.</w:t>
+        <w:t xml:space="preserve">   - **Analysis:** The student chose a contextually incorrect response. "かしこまりました" is used in formal service situations, like taking an order.</w:t>
         <w:br/>
         <w:br/>
-        <w:t>By analyzing these mistakes, it's clear that the student has difficulties with both vocabulary and grammatical structures. Emphasis should be placed on understanding the context in which words and grammatical constructs are used, as well as practicing kanji recognition and appropriate verb conjugation.</w:t>
+        <w:t>### 1.2.5 Adverb Usage Mistakes</w:t>
+        <w:br/>
+        <w:t>1. **Question:** ずいぶん</w:t>
+        <w:br/>
+        <w:t xml:space="preserve">   - **Options:** </w:t>
+        <w:br/>
+        <w:t xml:space="preserve">     1. てんきが　わるいですね。</w:t>
+      </w:r>
+    </w:p>
+    <w:p>
+      <w:r>
+        <w:t>あしたは　ずいぶん　あめでしょう。</w:t>
+      </w:r>
+    </w:p>
+    <w:p>
+      <w:r>
+        <w:t>2. プレゼントを　もらって、　ずいぶん　うれしかったです。</w:t>
+      </w:r>
+    </w:p>
+    <w:p>
+      <w:r>
+        <w:t>3. まいにち　れんしゅうして　いますが、　ずいぶん　じょうずに　なりません。</w:t>
+      </w:r>
+    </w:p>
+    <w:p>
+      <w:r>
+        <w:t>4. この　ホテルは　駅から　ずいぶん　とおいですね。</w:t>
+      </w:r>
+    </w:p>
+    <w:p>
+      <w:r>
+        <w:t>- **Correct Answer:** 4 (この　ホテルは　駅から　ずいぶん　とおいですね。</w:t>
+      </w:r>
+    </w:p>
+    <w:p>
+      <w:r>
+        <w:t>)</w:t>
+        <w:br/>
+        <w:t xml:space="preserve">   - **Student's Answer:** 2 (プレゼントを　もらって、　ずいぶん　うれしかったです。</w:t>
+      </w:r>
+    </w:p>
+    <w:p>
+      <w:r>
+        <w:t>)</w:t>
+        <w:br/>
+        <w:t xml:space="preserve">   - **Analysis:** The student misused "ずいぶん," which means "quite" or "considerably" and fits better with distance or a significant degree of something.</w:t>
+        <w:br/>
+        <w:br/>
+        <w:t>---</w:t>
+        <w:br/>
+        <w:br/>
+        <w:t>## Part 2: Grammar</w:t>
+        <w:br/>
+        <w:br/>
+        <w:t>### 1. Verb Form and Usage Mistakes</w:t>
+        <w:br/>
+        <w:t>1. **Question:** うちの　子どもは　勉強 (べんきょう) しないで　（  　　　　　 ）　ばかりいる。</w:t>
+      </w:r>
+    </w:p>
+    <w:p>
+      <w:r>
+        <w:t xml:space="preserve">- **Options:** </w:t>
+        <w:br/>
+        <w:t xml:space="preserve">     1. あそび</w:t>
+        <w:br/>
+        <w:t xml:space="preserve">     2. あそぶ</w:t>
+        <w:br/>
+        <w:t xml:space="preserve">     3. あそばない</w:t>
+        <w:br/>
+        <w:t xml:space="preserve">     4. あそんで</w:t>
+        <w:br/>
+        <w:t xml:space="preserve">   - **Correct Answer:** 4 (あそんで)</w:t>
+        <w:br/>
+        <w:t xml:space="preserve">   - **Student's Answer:** 2 (あそぶ)</w:t>
+        <w:br/>
+        <w:t xml:space="preserve">   - **Analysis:** The student used the plain form "あそぶ" instead of the te-form "あそんで," which is incorrect in this context as it should be a continuing action.</w:t>
+        <w:br/>
+        <w:br/>
+        <w:t>2. **Question:** 3時間だけ　仕事を　したら　10,000円　（  　　　　　 ）　もらえた。</w:t>
+      </w:r>
+    </w:p>
+    <w:p>
+      <w:r>
+        <w:t xml:space="preserve">- **Options:** </w:t>
+        <w:br/>
+        <w:t xml:space="preserve">     1. し</w:t>
+        <w:br/>
+        <w:t xml:space="preserve">     2. に</w:t>
+        <w:br/>
+        <w:t xml:space="preserve">     3. も</w:t>
+        <w:br/>
+        <w:t xml:space="preserve">     4. で</w:t>
+        <w:br/>
+        <w:t xml:space="preserve">   - **Correct Answer:** 3 (も)</w:t>
+        <w:br/>
+        <w:t xml:space="preserve">   - **Student's Answer:** 4 (で)</w:t>
+        <w:br/>
+        <w:t xml:space="preserve">   - **Analysis:** The student incorrectly chose "で" instead of "も". The correct sentence structure indicates the amount received is considerable, thus requiring "も".</w:t>
+        <w:br/>
+        <w:br/>
+        <w:t>3. **Question:** 雨が　少ない　（  　　　　　 ）、　やさいが　大きくなりません。</w:t>
+      </w:r>
+    </w:p>
+    <w:p>
+      <w:r>
+        <w:t xml:space="preserve">- **Options:** </w:t>
+        <w:br/>
+        <w:t xml:space="preserve">     1. より</w:t>
+        <w:br/>
+        <w:t xml:space="preserve">     2. すぎて</w:t>
+        <w:br/>
+        <w:t xml:space="preserve">     3. ため</w:t>
+        <w:br/>
+        <w:t xml:space="preserve">     4. けど</w:t>
+        <w:br/>
+        <w:t xml:space="preserve">   - **Correct Answer:** 3 (ため)</w:t>
+        <w:br/>
+        <w:t xml:space="preserve">   - **Student's Answer:** 2 (すぎて)</w:t>
+        <w:br/>
+        <w:t xml:space="preserve">   - **Analysis:** The student mistakenly used "すぎて" (too much) instead of "ため" (because), which better fits the cause-and-effect relationship in the sentence.</w:t>
+        <w:br/>
+        <w:br/>
+        <w:t>4. **Question:** 子ども「お母さん、来週　着る　服を　あらって　（  　　　　　 ）。</w:t>
+      </w:r>
+    </w:p>
+    <w:p>
+      <w:r>
+        <w:t>」</w:t>
+        <w:br/>
+        <w:t xml:space="preserve">   - **Options:** </w:t>
+        <w:br/>
+        <w:t xml:space="preserve">     1. おく</w:t>
+        <w:br/>
+        <w:t xml:space="preserve">     2. ある</w:t>
+        <w:br/>
+        <w:t xml:space="preserve">     3. おいて</w:t>
+        <w:br/>
+        <w:t xml:space="preserve">     4. あって</w:t>
+        <w:br/>
+        <w:t xml:space="preserve">   - **Correct Answer:** 3 (おいて)</w:t>
+        <w:br/>
+        <w:t xml:space="preserve">   - **Student's Answer:** 1 (おく)</w:t>
+        <w:br/>
+        <w:t xml:space="preserve">   - **Analysis:** The student chose "おく" (to put/place) instead of "おいて" (to do in advance), showing a misunderstanding of the appropriate verb form.</w:t>
+        <w:br/>
+        <w:br/>
+        <w:t>5. **Question:** ケーキの　おいしい　店に　行ったら、お客 (きゃく) は　（  　　　　　 ）　ばかりだった。</w:t>
+      </w:r>
+    </w:p>
+    <w:p>
+      <w:r>
+        <w:t xml:space="preserve">- **Options:** </w:t>
+        <w:br/>
+        <w:t xml:space="preserve">     1. うるさい</w:t>
+        <w:br/>
+        <w:t xml:space="preserve">     2. 食べない</w:t>
+        <w:br/>
+        <w:t xml:space="preserve">     3. 閉まって</w:t>
+        <w:br/>
+        <w:t xml:space="preserve">     4. 女の人</w:t>
+        <w:br/>
+        <w:t xml:space="preserve">   - **Correct Answer:** 4 (女の人)</w:t>
+        <w:br/>
+        <w:t xml:space="preserve">   - **Student's Answer:** 1 (うるさい)</w:t>
+        <w:br/>
+        <w:t xml:space="preserve">   - **Analysis:** The student selected "うるさい" (noisy), which does not fit the sentence context describing the type of customers (女の人 - women).</w:t>
+        <w:br/>
+        <w:br/>
+        <w:t>6. **Question:** サッカーの　試合 (しあい) は　中止になると　思っていたら　（  　　　　　 ）。</w:t>
+      </w:r>
+    </w:p>
+    <w:p>
+      <w:r>
+        <w:t xml:space="preserve">- **Options:** </w:t>
+        <w:br/>
+        <w:t xml:space="preserve">     1. 行かなかった</w:t>
+        <w:br/>
+        <w:t xml:space="preserve">     2. 行けそうだった</w:t>
+        <w:br/>
+        <w:t xml:space="preserve">     3. することになった</w:t>
+        <w:br/>
+        <w:t xml:space="preserve">     4. 中止になった</w:t>
+        <w:br/>
+        <w:t xml:space="preserve">   - **Correct Answer:** 3 (することになった)</w:t>
+        <w:br/>
+        <w:t xml:space="preserve">   - **Student's Answer:** 1 (行かなかった)</w:t>
+        <w:br/>
+        <w:t xml:space="preserve">   - **Analysis:** The student misunderstood the context. "することになった" (it was decided to hold) fits better than "行かなかった" (did not go).</w:t>
+        <w:br/>
+        <w:br/>
+        <w:t>This analysis highlights specific knowledge points where the student has made errors, providing a comprehensive overview of their mistakes.</w:t>
       </w:r>
     </w:p>
     <w:sectPr>

--- a/Test1/Knowledge Point Analysis/1155213617 Test 1_mistakes_analysis.docx
+++ b/Test1/Knowledge Point Analysis/1155213617 Test 1_mistakes_analysis.docx
@@ -4,560 +4,162 @@
   <w:body>
     <w:p>
       <w:r>
-        <w:t># Student's Mistakes Analysis</w:t>
+        <w:t>Below is a structured analysis of the student's mistakes in the Japanese practice test, organized into two main sections: Kanji/Vocabulary related mistakes and Grammar mistakes. Each section is further divided into smaller sub-sections to address specific knowledge points where the student made errors.</w:t>
         <w:br/>
         <w:br/>
-        <w:t>## 1.1 Kanji/Vocabulary Related Mistakes</w:t>
+        <w:t>### 1. Kanji/Vocabulary Related Mistakes</w:t>
         <w:br/>
         <w:br/>
-        <w:t>### 1.1.1 Pronunciation Mistakes</w:t>
+        <w:t>#### 1.1 Pronunciation Mistakes</w:t>
         <w:br/>
-        <w:t>1. **Question:** 紙に　名前と　住所を　書いて　ください。</w:t>
+        <w:t xml:space="preserve">- **Question 1:** </w:t>
+        <w:br/>
+        <w:t xml:space="preserve">  - **Prompt:** 紙に　名前と　住所を　書いて　ください。</w:t>
       </w:r>
     </w:p>
     <w:p>
       <w:r>
-        <w:t xml:space="preserve">- **Options:** </w:t>
+        <w:t>- **Options:** 1. じゅしょう, 2. じゅうしょう, 3. じゅうしょ, 4. じゅしょ</w:t>
         <w:br/>
-        <w:t xml:space="preserve">     1. じゅしょう </w:t>
+        <w:t xml:space="preserve">  - **Correct Option:** 3</w:t>
         <w:br/>
-        <w:t xml:space="preserve">     2. じゅうしょう </w:t>
+        <w:t xml:space="preserve">  - **Student's Choice:** 2</w:t>
         <w:br/>
-        <w:t xml:space="preserve">     3. じゅうしょ </w:t>
-        <w:br/>
-        <w:t xml:space="preserve">     4. じゅしょ</w:t>
-        <w:br/>
-        <w:t xml:space="preserve">   - **Correct Answer:** 3 (じゅうしょ)</w:t>
-        <w:br/>
-        <w:t xml:space="preserve">   - **Student's Answer:** 2 (じゅうしょう)</w:t>
-        <w:br/>
-        <w:t xml:space="preserve">   - **Analysis:** The student confused the pronunciation of the Kanji "住所". The correct pronunciation is "じゅうしょ", not "じゅうしょう".</w:t>
+        <w:t xml:space="preserve">  - **Analysis:** The student confused the pronunciation of "住所" (じゅうしょ) with "じゅうしょう," indicating a misunderstanding of the correct reading of kanji for address.</w:t>
         <w:br/>
         <w:br/>
-        <w:t>### 1.1.2 Vocabulary Selection Mistakes</w:t>
+        <w:t>#### 1.2 Vocabulary Contextual Usage Mistakes</w:t>
         <w:br/>
-        <w:t>1. **Question:** これは　区の　博物館 (はくぶつかん) です。</w:t>
+        <w:t xml:space="preserve">- **Question 3:** </w:t>
+        <w:br/>
+        <w:t xml:space="preserve">  - **Prompt:** この人は　わたしの　主人です。</w:t>
       </w:r>
     </w:p>
     <w:p>
       <w:r>
-        <w:t xml:space="preserve">- **Options:** </w:t>
+        <w:t>- **Options:** 1. しゅうにん, 2. しゅにん, 3. しゅうじん, 4. しゅじん</w:t>
         <w:br/>
-        <w:t xml:space="preserve">     1. けん </w:t>
+        <w:t xml:space="preserve">  - **Correct Option:** 4</w:t>
         <w:br/>
-        <w:t xml:space="preserve">     2. く </w:t>
+        <w:t xml:space="preserve">  - **Student's Choice:** 3</w:t>
         <w:br/>
-        <w:t xml:space="preserve">     3. し </w:t>
-        <w:br/>
-        <w:t xml:space="preserve">     4. まち</w:t>
-        <w:br/>
-        <w:t xml:space="preserve">   - **Correct Answer:** 2 (く)</w:t>
-        <w:br/>
-        <w:t xml:space="preserve">   - **Student's Answer:** 1 (けん)</w:t>
-        <w:br/>
-        <w:t xml:space="preserve">   - **Analysis:** The student did not correctly identify the word "区" (く). This indicates a lack of understanding of the vocabulary.</w:t>
+        <w:t xml:space="preserve">  - **Analysis:** The student selected "しゅうじん" instead of "しゅじん," showing a lack of understanding of the appropriate term for "husband."</w:t>
         <w:br/>
         <w:br/>
-        <w:t>2. **Question:** この人は　わたしの　主人です。</w:t>
+        <w:t>#### 1.3 Meaning and Context Misinterpretation</w:t>
+        <w:br/>
+        <w:t>- **Question 4:**</w:t>
+        <w:br/>
+        <w:t xml:space="preserve">  - **Prompt:** これは　区の　博物館 (はくぶつかん) です。</w:t>
       </w:r>
     </w:p>
     <w:p>
       <w:r>
-        <w:t xml:space="preserve">- **Options:** </w:t>
+        <w:t>- **Options:** 1. けん, 2. く, 3. し, 4. まち</w:t>
         <w:br/>
-        <w:t xml:space="preserve">     1. しゅうにん </w:t>
+        <w:t xml:space="preserve">  - **Correct Option:** 2</w:t>
         <w:br/>
-        <w:t xml:space="preserve">     2. しゅにん </w:t>
+        <w:t xml:space="preserve">  - **Student's Choice:** 1</w:t>
         <w:br/>
-        <w:t xml:space="preserve">     3. しゅうじん </w:t>
-        <w:br/>
-        <w:t xml:space="preserve">     4. しゅじん</w:t>
-        <w:br/>
-        <w:t xml:space="preserve">   - **Correct Answer:** 4 (しゅじん)</w:t>
-        <w:br/>
-        <w:t xml:space="preserve">   - **Student's Answer:** 3 (しゅうじん)</w:t>
-        <w:br/>
-        <w:t xml:space="preserve">   - **Analysis:** The student confused the vocabulary word "主人" (しゅじん) with "囚人" (しゅうじん). This shows a misunderstanding of the correct vocabulary.</w:t>
+        <w:t xml:space="preserve">  - **Analysis:** The student incorrectly chose "けん" instead of "く," suggesting confusion between district and prefecture.</w:t>
         <w:br/>
         <w:br/>
-        <w:t>## 1.2 Grammar Mistakes</w:t>
+        <w:t>### 2. Grammar Mistakes</w:t>
         <w:br/>
         <w:br/>
-        <w:t>### 1.2.1 Verb Usage Mistakes</w:t>
+        <w:t>#### 2.1 Sentence Structure and Syntax Errors</w:t>
         <w:br/>
-        <w:t>1. **Question:** しごとが　おわったら、　じぶんの　つくえの　上を　（  　　　　　 ）。</w:t>
+        <w:t>- **Question 3:**</w:t>
+        <w:br/>
+        <w:t xml:space="preserve">  - **Prompt:** しごとが　おわったら、　じぶんの　つくえの　上を　（  　　　　　 ）。</w:t>
       </w:r>
     </w:p>
     <w:p>
       <w:r>
-        <w:t xml:space="preserve">- **Options:** </w:t>
+        <w:t>- **Options:** 1. なくす, 2. ちゅういする, 3. せわする, 4. かたづける</w:t>
         <w:br/>
-        <w:t xml:space="preserve">     1. なくす </w:t>
+        <w:t xml:space="preserve">  - **Correct Option:** 4</w:t>
         <w:br/>
-        <w:t xml:space="preserve">     2. ちゅういする </w:t>
+        <w:t xml:space="preserve">  - **Student's Choice:** 3</w:t>
         <w:br/>
-        <w:t xml:space="preserve">     3. せわする </w:t>
-        <w:br/>
-        <w:t xml:space="preserve">     4. かたづける</w:t>
-        <w:br/>
-        <w:t xml:space="preserve">   - **Correct Answer:** 4 (かたづける)</w:t>
-        <w:br/>
-        <w:t xml:space="preserve">   - **Student's Answer:** 3 (せわする)</w:t>
-        <w:br/>
-        <w:t xml:space="preserve">   - **Analysis:** The student used "せわする" (to take care) instead of "かたづける" (to tidy up). This demonstrates a misuse of the verb in the given context.</w:t>
+        <w:t xml:space="preserve">  - **Analysis:** The student selected "せわする" (to take care) instead of "かたづける" (to tidy up), indicating a misunderstanding of the context requiring tidying up a desk.</w:t>
         <w:br/>
         <w:br/>
-        <w:t>2. **Question:** わたしは、きょうの　かいぎに</w:t>
-        <w:tab/>
-        <w:t>（  　　　　　 ）　できません。</w:t>
+        <w:t>#### 2.2 Verb Form and Usage Errors</w:t>
+        <w:br/>
+        <w:t>- **Question 5:**</w:t>
+        <w:br/>
+        <w:t xml:space="preserve">  - **Prompt:** わたしは、きょうの　かいぎに　（  　　　　　 ）　できません。</w:t>
       </w:r>
     </w:p>
     <w:p>
       <w:r>
-        <w:t xml:space="preserve">- **Options:** </w:t>
+        <w:t>- **Options:** 1. しつれい, 2. しゅっせき, 3. そうだん, 4. せいさん</w:t>
         <w:br/>
-        <w:t xml:space="preserve">     1. しつれい </w:t>
+        <w:t xml:space="preserve">  - **Correct Option:** 2</w:t>
         <w:br/>
-        <w:t xml:space="preserve">     2. しゅっせき </w:t>
+        <w:t xml:space="preserve">  - **Student's Choice:** 3</w:t>
         <w:br/>
-        <w:t xml:space="preserve">     3. そうだん </w:t>
-        <w:br/>
-        <w:t xml:space="preserve">     4. せいさん</w:t>
-        <w:br/>
-        <w:t xml:space="preserve">   - **Correct Answer:** 2 (しゅっせき)</w:t>
-        <w:br/>
-        <w:t xml:space="preserve">   - **Student's Answer:** 3 (そうだん)</w:t>
-        <w:br/>
-        <w:t xml:space="preserve">   - **Analysis:** The student selected "そうだん" (consult) instead of "しゅっせき" (attend), showing a misunderstanding of the appropriate verb.</w:t>
+        <w:t xml:space="preserve">  - **Analysis:** The student chose "そうだん" (consult) instead of "しゅっせき" (attend), showing confusion in verb usage related to attending a meeting.</w:t>
         <w:br/>
         <w:br/>
-        <w:t>### 1.2.2 Adverb/Adjective Usage Mistakes</w:t>
+        <w:t>#### 2.3 Adjective and Adverb Usage Errors</w:t>
         <w:br/>
-        <w:t>1. **Question:** はじめて　あう　人と　はなす　ときは　（  　　　　　 ）　する。</w:t>
+        <w:t>- **Question 5:**</w:t>
+        <w:br/>
+        <w:t xml:space="preserve">  - **Prompt:** はじめて　あう　人と　はなす　ときは　（  　　　　　 ）　する。</w:t>
       </w:r>
     </w:p>
     <w:p>
       <w:r>
-        <w:t xml:space="preserve">- **Options:** </w:t>
+        <w:t>- **Options:** 1. どきどき, 2. そろそろ, 3. だんだん, 4. ときどき</w:t>
         <w:br/>
-        <w:t xml:space="preserve">     1. どきどき </w:t>
+        <w:t xml:space="preserve">  - **Correct Option:** 1</w:t>
         <w:br/>
-        <w:t xml:space="preserve">     2. そろそろ </w:t>
+        <w:t xml:space="preserve">  - **Student's Choice:** 3</w:t>
         <w:br/>
-        <w:t xml:space="preserve">     3. だんだん </w:t>
-        <w:br/>
-        <w:t xml:space="preserve">     4. ときどき</w:t>
-        <w:br/>
-        <w:t xml:space="preserve">   - **Correct Answer:** 1 (どきどき)</w:t>
-        <w:br/>
-        <w:t xml:space="preserve">   - **Student's Answer:** 3 (だんだん)</w:t>
-        <w:br/>
-        <w:t xml:space="preserve">   - **Analysis:** The student chose "だんだん" (gradually) instead of "どきどき" (nervously/excitedly), showing a misunderstanding of the adverb usage.</w:t>
+        <w:t xml:space="preserve">  - **Analysis:** The student used "だんだん" (gradually) instead of "どきどき" (nervous/excited), indicating a misunderstanding of emotional expressions.</w:t>
         <w:br/>
         <w:br/>
-        <w:t>### 1.2.3 Sentence Structure Mistakes</w:t>
+        <w:t>#### 2.4 Contextual Sentence Understanding</w:t>
         <w:br/>
-        <w:t>1. **Question:** この　おちゃは、へんな　あじが　する。</w:t>
+        <w:t>- **Question 4:**</w:t>
+        <w:br/>
+        <w:t xml:space="preserve">  - **Prompt:** この　おちゃは、へんな　あじが　する。</w:t>
       </w:r>
     </w:p>
     <w:p>
       <w:r>
-        <w:t xml:space="preserve">- **Options:** </w:t>
-        <w:br/>
-        <w:t xml:space="preserve">     1. この　おちゃは、　あじが　いいです。</w:t>
+        <w:t>- **Options:** 1. この　おちゃは、　あじが　いいです。</w:t>
       </w:r>
     </w:p>
     <w:p>
       <w:r>
-        <w:t>2. この　おちゃは、　あじが　おかしいです。</w:t>
+        <w:t>, 2. この　おちゃは、　あじが　おかしいです。</w:t>
       </w:r>
     </w:p>
     <w:p>
       <w:r>
-        <w:t>3. この　おちゃは、　とても　おいしいです。</w:t>
+        <w:t>, 3. この　おちゃは、　とても　おいしいです。</w:t>
       </w:r>
     </w:p>
     <w:p>
       <w:r>
-        <w:t>4. この　おちゃは、　あまり　おいしくないです。</w:t>
+        <w:t>, 4. この　おちゃは、　あまり　おいしくないです。</w:t>
       </w:r>
     </w:p>
     <w:p>
       <w:r>
-        <w:t>- **Correct Answer:** 2 (この　おちゃは、　あじが　おかしいです。</w:t>
-      </w:r>
-    </w:p>
-    <w:p>
-      <w:r>
-        <w:t>)</w:t>
+        <w:t>- **Correct Option:** 2</w:t>
         <w:br/>
-        <w:t xml:space="preserve">   - **Student's Answer:** 4 (この　おちゃは、　あまり　おいしくないです。</w:t>
-      </w:r>
-    </w:p>
-    <w:p>
-      <w:r>
-        <w:t>)</w:t>
+        <w:t xml:space="preserve">  - **Student's Choice:** 4</w:t>
         <w:br/>
-        <w:t xml:space="preserve">   - **Analysis:** The student misunderstood the sentence structure and meaning. "あじが　おかしい" means strange taste, not simply not delicious.</w:t>
+        <w:t xml:space="preserve">  - **Analysis:** The student chose "あまり　おいしくない" (not very tasty) instead of "あじが　おかしい" (strange taste), demonstrating a lack of understanding in interpreting nuanced expressions.</w:t>
         <w:br/>
         <w:br/>
-        <w:t>2. **Question:** らいしゅう、せんせいに　あいに　いきます。</w:t>
-      </w:r>
-    </w:p>
-    <w:p>
-      <w:r>
-        <w:t xml:space="preserve">- **Options:** </w:t>
+        <w:t>### Conclusion</w:t>
         <w:br/>
-        <w:t xml:space="preserve">     1. らいしゅう、　せんせいを　くらべます。</w:t>
-      </w:r>
-    </w:p>
-    <w:p>
-      <w:r>
-        <w:t>2. らいしゅう、　せんせいを　さがします。</w:t>
-      </w:r>
-    </w:p>
-    <w:p>
-      <w:r>
-        <w:t>3. らいしゅう、　せんせいを　しらべます。</w:t>
-      </w:r>
-    </w:p>
-    <w:p>
-      <w:r>
-        <w:t>4. らいしゅう、　せんせいを　たずねます。</w:t>
-      </w:r>
-    </w:p>
-    <w:p>
-      <w:r>
-        <w:t>- **Correct Answer:** 4 (らいしゅう、　せんせいを　たずねます。</w:t>
-      </w:r>
-    </w:p>
-    <w:p>
-      <w:r>
-        <w:t>)</w:t>
-        <w:br/>
-        <w:t xml:space="preserve">   - **Student's Answer:** 2 (らいしゅう、　せんせいを　さがします。</w:t>
-      </w:r>
-    </w:p>
-    <w:p>
-      <w:r>
-        <w:t>)</w:t>
-        <w:br/>
-        <w:t xml:space="preserve">   - **Analysis:** The student chose "さがします" (to search) instead of "たずねます" (to visit), indicating a misunderstanding of the verb.</w:t>
-        <w:br/>
-        <w:br/>
-        <w:t>### 1.2.4 Contextual Mistakes</w:t>
-        <w:br/>
-        <w:t>1. **Question:** こまかい</w:t>
-        <w:br/>
-        <w:t xml:space="preserve">   - **Options:** </w:t>
-        <w:br/>
-        <w:t xml:space="preserve">     1. この　みちは　こまかいので、　あぶないです。</w:t>
-      </w:r>
-    </w:p>
-    <w:p>
-      <w:r>
-        <w:t>2. あの　人は　足が　こまかくて、　きれいです。</w:t>
-      </w:r>
-    </w:p>
-    <w:p>
-      <w:r>
-        <w:t>3. わたしの　家は　へやが　2つ　しかなく、　こまかいです。</w:t>
-      </w:r>
-    </w:p>
-    <w:p>
-      <w:r>
-        <w:t>4. こまかい　おかねが　ないので、　1万円で　はらっても　いいですか。</w:t>
-      </w:r>
-    </w:p>
-    <w:p>
-      <w:r>
-        <w:t>- **Correct Answer:** 4 (こまかい　おかねが　ないので、　1万円で　はらっても　いいですか。</w:t>
-      </w:r>
-    </w:p>
-    <w:p>
-      <w:r>
-        <w:t>)</w:t>
-        <w:br/>
-        <w:t xml:space="preserve">   - **Student's Answer:** 2 (あの　人は　足が　こまかくて、　きれいです。</w:t>
-      </w:r>
-    </w:p>
-    <w:p>
-      <w:r>
-        <w:t>)</w:t>
-        <w:br/>
-        <w:t xml:space="preserve">   - **Analysis:** The student chose a sentence that does not fit the context. "こまかい" means "small or detailed", and is best used to describe "small change" in money.</w:t>
-        <w:br/>
-        <w:br/>
-        <w:t>2. **Question:** かしこまりました</w:t>
-        <w:br/>
-        <w:t xml:space="preserve">   - **Options:** </w:t>
-        <w:br/>
-        <w:t xml:space="preserve">     1. 「今の　せつめいで　わかりましたか。</w:t>
-      </w:r>
-    </w:p>
-    <w:p>
-      <w:r>
-        <w:t>」　「はい、　かしこまりました。</w:t>
-      </w:r>
-    </w:p>
-    <w:p>
-      <w:r>
-        <w:t xml:space="preserve">」 </w:t>
-        <w:br/>
-        <w:t xml:space="preserve">     2. 「コーヒーを　おねがいします。</w:t>
-      </w:r>
-    </w:p>
-    <w:p>
-      <w:r>
-        <w:t>」　「はい、　かしこまりました。</w:t>
-      </w:r>
-    </w:p>
-    <w:p>
-      <w:r>
-        <w:t xml:space="preserve">」 </w:t>
-        <w:br/>
-        <w:t xml:space="preserve">     3. 「このペン、　かりても　いいですか。</w:t>
-      </w:r>
-    </w:p>
-    <w:p>
-      <w:r>
-        <w:t>」　「はい、　かしこまりました。</w:t>
-      </w:r>
-    </w:p>
-    <w:p>
-      <w:r>
-        <w:t>」</w:t>
-        <w:br/>
-        <w:t xml:space="preserve">     4. 「では、　おだいじに。</w:t>
-      </w:r>
-    </w:p>
-    <w:p>
-      <w:r>
-        <w:t>」　「はい、　かしこまりました。</w:t>
-      </w:r>
-    </w:p>
-    <w:p>
-      <w:r>
-        <w:t>」</w:t>
-        <w:br/>
-        <w:t xml:space="preserve">   - **Correct Answer:** 2 (「コーヒーを　おねがいします。</w:t>
-      </w:r>
-    </w:p>
-    <w:p>
-      <w:r>
-        <w:t>」　「はい、　かしこまりました。</w:t>
-      </w:r>
-    </w:p>
-    <w:p>
-      <w:r>
-        <w:t>」)</w:t>
-        <w:br/>
-        <w:t xml:space="preserve">   - **Student's Answer:** 4 (「では、　おだいじに。</w:t>
-      </w:r>
-    </w:p>
-    <w:p>
-      <w:r>
-        <w:t>」　「はい、　かしこまりました。</w:t>
-      </w:r>
-    </w:p>
-    <w:p>
-      <w:r>
-        <w:t>」)</w:t>
-        <w:br/>
-        <w:t xml:space="preserve">   - **Analysis:** The student chose a contextually incorrect response. "かしこまりました" is used in formal service situations, like taking an order.</w:t>
-        <w:br/>
-        <w:br/>
-        <w:t>### 1.2.5 Adverb Usage Mistakes</w:t>
-        <w:br/>
-        <w:t>1. **Question:** ずいぶん</w:t>
-        <w:br/>
-        <w:t xml:space="preserve">   - **Options:** </w:t>
-        <w:br/>
-        <w:t xml:space="preserve">     1. てんきが　わるいですね。</w:t>
-      </w:r>
-    </w:p>
-    <w:p>
-      <w:r>
-        <w:t>あしたは　ずいぶん　あめでしょう。</w:t>
-      </w:r>
-    </w:p>
-    <w:p>
-      <w:r>
-        <w:t>2. プレゼントを　もらって、　ずいぶん　うれしかったです。</w:t>
-      </w:r>
-    </w:p>
-    <w:p>
-      <w:r>
-        <w:t>3. まいにち　れんしゅうして　いますが、　ずいぶん　じょうずに　なりません。</w:t>
-      </w:r>
-    </w:p>
-    <w:p>
-      <w:r>
-        <w:t>4. この　ホテルは　駅から　ずいぶん　とおいですね。</w:t>
-      </w:r>
-    </w:p>
-    <w:p>
-      <w:r>
-        <w:t>- **Correct Answer:** 4 (この　ホテルは　駅から　ずいぶん　とおいですね。</w:t>
-      </w:r>
-    </w:p>
-    <w:p>
-      <w:r>
-        <w:t>)</w:t>
-        <w:br/>
-        <w:t xml:space="preserve">   - **Student's Answer:** 2 (プレゼントを　もらって、　ずいぶん　うれしかったです。</w:t>
-      </w:r>
-    </w:p>
-    <w:p>
-      <w:r>
-        <w:t>)</w:t>
-        <w:br/>
-        <w:t xml:space="preserve">   - **Analysis:** The student misused "ずいぶん," which means "quite" or "considerably" and fits better with distance or a significant degree of something.</w:t>
-        <w:br/>
-        <w:br/>
-        <w:t>---</w:t>
-        <w:br/>
-        <w:br/>
-        <w:t>## Part 2: Grammar</w:t>
-        <w:br/>
-        <w:br/>
-        <w:t>### 1. Verb Form and Usage Mistakes</w:t>
-        <w:br/>
-        <w:t>1. **Question:** うちの　子どもは　勉強 (べんきょう) しないで　（  　　　　　 ）　ばかりいる。</w:t>
-      </w:r>
-    </w:p>
-    <w:p>
-      <w:r>
-        <w:t xml:space="preserve">- **Options:** </w:t>
-        <w:br/>
-        <w:t xml:space="preserve">     1. あそび</w:t>
-        <w:br/>
-        <w:t xml:space="preserve">     2. あそぶ</w:t>
-        <w:br/>
-        <w:t xml:space="preserve">     3. あそばない</w:t>
-        <w:br/>
-        <w:t xml:space="preserve">     4. あそんで</w:t>
-        <w:br/>
-        <w:t xml:space="preserve">   - **Correct Answer:** 4 (あそんで)</w:t>
-        <w:br/>
-        <w:t xml:space="preserve">   - **Student's Answer:** 2 (あそぶ)</w:t>
-        <w:br/>
-        <w:t xml:space="preserve">   - **Analysis:** The student used the plain form "あそぶ" instead of the te-form "あそんで," which is incorrect in this context as it should be a continuing action.</w:t>
-        <w:br/>
-        <w:br/>
-        <w:t>2. **Question:** 3時間だけ　仕事を　したら　10,000円　（  　　　　　 ）　もらえた。</w:t>
-      </w:r>
-    </w:p>
-    <w:p>
-      <w:r>
-        <w:t xml:space="preserve">- **Options:** </w:t>
-        <w:br/>
-        <w:t xml:space="preserve">     1. し</w:t>
-        <w:br/>
-        <w:t xml:space="preserve">     2. に</w:t>
-        <w:br/>
-        <w:t xml:space="preserve">     3. も</w:t>
-        <w:br/>
-        <w:t xml:space="preserve">     4. で</w:t>
-        <w:br/>
-        <w:t xml:space="preserve">   - **Correct Answer:** 3 (も)</w:t>
-        <w:br/>
-        <w:t xml:space="preserve">   - **Student's Answer:** 4 (で)</w:t>
-        <w:br/>
-        <w:t xml:space="preserve">   - **Analysis:** The student incorrectly chose "で" instead of "も". The correct sentence structure indicates the amount received is considerable, thus requiring "も".</w:t>
-        <w:br/>
-        <w:br/>
-        <w:t>3. **Question:** 雨が　少ない　（  　　　　　 ）、　やさいが　大きくなりません。</w:t>
-      </w:r>
-    </w:p>
-    <w:p>
-      <w:r>
-        <w:t xml:space="preserve">- **Options:** </w:t>
-        <w:br/>
-        <w:t xml:space="preserve">     1. より</w:t>
-        <w:br/>
-        <w:t xml:space="preserve">     2. すぎて</w:t>
-        <w:br/>
-        <w:t xml:space="preserve">     3. ため</w:t>
-        <w:br/>
-        <w:t xml:space="preserve">     4. けど</w:t>
-        <w:br/>
-        <w:t xml:space="preserve">   - **Correct Answer:** 3 (ため)</w:t>
-        <w:br/>
-        <w:t xml:space="preserve">   - **Student's Answer:** 2 (すぎて)</w:t>
-        <w:br/>
-        <w:t xml:space="preserve">   - **Analysis:** The student mistakenly used "すぎて" (too much) instead of "ため" (because), which better fits the cause-and-effect relationship in the sentence.</w:t>
-        <w:br/>
-        <w:br/>
-        <w:t>4. **Question:** 子ども「お母さん、来週　着る　服を　あらって　（  　　　　　 ）。</w:t>
-      </w:r>
-    </w:p>
-    <w:p>
-      <w:r>
-        <w:t>」</w:t>
-        <w:br/>
-        <w:t xml:space="preserve">   - **Options:** </w:t>
-        <w:br/>
-        <w:t xml:space="preserve">     1. おく</w:t>
-        <w:br/>
-        <w:t xml:space="preserve">     2. ある</w:t>
-        <w:br/>
-        <w:t xml:space="preserve">     3. おいて</w:t>
-        <w:br/>
-        <w:t xml:space="preserve">     4. あって</w:t>
-        <w:br/>
-        <w:t xml:space="preserve">   - **Correct Answer:** 3 (おいて)</w:t>
-        <w:br/>
-        <w:t xml:space="preserve">   - **Student's Answer:** 1 (おく)</w:t>
-        <w:br/>
-        <w:t xml:space="preserve">   - **Analysis:** The student chose "おく" (to put/place) instead of "おいて" (to do in advance), showing a misunderstanding of the appropriate verb form.</w:t>
-        <w:br/>
-        <w:br/>
-        <w:t>5. **Question:** ケーキの　おいしい　店に　行ったら、お客 (きゃく) は　（  　　　　　 ）　ばかりだった。</w:t>
-      </w:r>
-    </w:p>
-    <w:p>
-      <w:r>
-        <w:t xml:space="preserve">- **Options:** </w:t>
-        <w:br/>
-        <w:t xml:space="preserve">     1. うるさい</w:t>
-        <w:br/>
-        <w:t xml:space="preserve">     2. 食べない</w:t>
-        <w:br/>
-        <w:t xml:space="preserve">     3. 閉まって</w:t>
-        <w:br/>
-        <w:t xml:space="preserve">     4. 女の人</w:t>
-        <w:br/>
-        <w:t xml:space="preserve">   - **Correct Answer:** 4 (女の人)</w:t>
-        <w:br/>
-        <w:t xml:space="preserve">   - **Student's Answer:** 1 (うるさい)</w:t>
-        <w:br/>
-        <w:t xml:space="preserve">   - **Analysis:** The student selected "うるさい" (noisy), which does not fit the sentence context describing the type of customers (女の人 - women).</w:t>
-        <w:br/>
-        <w:br/>
-        <w:t>6. **Question:** サッカーの　試合 (しあい) は　中止になると　思っていたら　（  　　　　　 ）。</w:t>
-      </w:r>
-    </w:p>
-    <w:p>
-      <w:r>
-        <w:t xml:space="preserve">- **Options:** </w:t>
-        <w:br/>
-        <w:t xml:space="preserve">     1. 行かなかった</w:t>
-        <w:br/>
-        <w:t xml:space="preserve">     2. 行けそうだった</w:t>
-        <w:br/>
-        <w:t xml:space="preserve">     3. することになった</w:t>
-        <w:br/>
-        <w:t xml:space="preserve">     4. 中止になった</w:t>
-        <w:br/>
-        <w:t xml:space="preserve">   - **Correct Answer:** 3 (することになった)</w:t>
-        <w:br/>
-        <w:t xml:space="preserve">   - **Student's Answer:** 1 (行かなかった)</w:t>
-        <w:br/>
-        <w:t xml:space="preserve">   - **Analysis:** The student misunderstood the context. "することになった" (it was decided to hold) fits better than "行かなかった" (did not go).</w:t>
-        <w:br/>
-        <w:br/>
-        <w:t>This analysis highlights specific knowledge points where the student has made errors, providing a comprehensive overview of their mistakes.</w:t>
+        <w:t>The analysis above highlights key areas where the student struggled, particularly in distinguishing similar-sounding words, using vocabulary in context, and understanding grammar structures. Further practice and targeted learning in these areas could help improve the student's proficiency in Japanese.</w:t>
       </w:r>
     </w:p>
     <w:sectPr>
